--- a/Todolist(Ákos és én).docx
+++ b/Todolist(Ákos és én).docx
@@ -334,6 +334,73 @@
     </w:p>
     <w:p>
       <w:pPr>
+        <w:rPr>
+          <w:rFonts w:ascii="Times New Roman" w:hAnsi="Times New Roman" w:cs="Times New Roman"/>
+          <w:sz w:val="28"/>
+          <w:szCs w:val="28"/>
+        </w:rPr>
+      </w:pPr>
+      <w:r>
+        <w:rPr>
+          <w:rFonts w:ascii="Times New Roman" w:hAnsi="Times New Roman" w:cs="Times New Roman"/>
+          <w:sz w:val="28"/>
+          <w:szCs w:val="28"/>
+        </w:rPr>
+        <w:t>A webes alkalmazás használata rendkívül egyszerű, így mindenki számára ajánljuk. Tisztán átlátható és nem tartalmaz egyszerre sok dolgot, ami miatt még könnyebb tájékozódni. A projekt célja az volt, hogy a felhasználó egyszerűbbé tegye életét azzal, hogy ezt a weboldalt használhatja akár egy digitális naplót és megkönnyítse az útját azzal, hogy nem kell fejben megjegyeznie minden egyes dolgot, hanem ránéz erre a webes alkalmazásra és egyből sorjában tudjon haladni a feladatokkal fontosság szerint, ahogy azt beállította vagy az akarata diktálja.</w:t>
+      </w:r>
+    </w:p>
+    <w:p>
+      <w:pPr>
+        <w:rPr>
+          <w:rFonts w:ascii="Times New Roman" w:hAnsi="Times New Roman" w:cs="Times New Roman"/>
+          <w:sz w:val="28"/>
+          <w:szCs w:val="28"/>
+        </w:rPr>
+      </w:pPr>
+      <w:r>
+        <w:rPr>
+          <w:rFonts w:ascii="Times New Roman" w:hAnsi="Times New Roman" w:cs="Times New Roman"/>
+          <w:sz w:val="28"/>
+          <w:szCs w:val="28"/>
+        </w:rPr>
+        <w:lastRenderedPageBreak/>
+        <w:t xml:space="preserve">A weboldal funkciói: </w:t>
+      </w:r>
+      <w:r>
+        <w:rPr>
+          <w:rFonts w:ascii="Times New Roman" w:hAnsi="Times New Roman" w:cs="Times New Roman"/>
+          <w:sz w:val="28"/>
+          <w:szCs w:val="28"/>
+        </w:rPr>
+        <w:t>feladat hozzáadása, törlése, módosítása, határidő beállítása, prioritás szerinti rendezés</w:t>
+      </w:r>
+      <w:r>
+        <w:rPr>
+          <w:rFonts w:ascii="Times New Roman" w:hAnsi="Times New Roman" w:cs="Times New Roman"/>
+          <w:sz w:val="28"/>
+          <w:szCs w:val="28"/>
+        </w:rPr>
+        <w:t xml:space="preserve"> </w:t>
+      </w:r>
+      <w:r>
+        <w:rPr>
+          <w:rFonts w:ascii="Times New Roman" w:hAnsi="Times New Roman" w:cs="Times New Roman"/>
+          <w:sz w:val="28"/>
+          <w:szCs w:val="28"/>
+        </w:rPr>
+        <w:sym w:font="Wingdings" w:char="F0E0"/>
+      </w:r>
+      <w:r>
+        <w:rPr>
+          <w:rFonts w:ascii="Times New Roman" w:hAnsi="Times New Roman" w:cs="Times New Roman"/>
+          <w:sz w:val="28"/>
+          <w:szCs w:val="28"/>
+        </w:rPr>
+        <w:t xml:space="preserve"> nem mindegyik részre képes a weboldal, de így is eléggé jónak bizonyulhat. A felhasználó számára így is könnyebb lenne a dolgok elvégzése. További fejlesztések : Regisztráció és bejelentkezés létrehozása és a feladatban el nem végzett részek megvalósítása. További funkciók beiktatása (pl.: további prioritások szerinti rendezés).</w:t>
+      </w:r>
+    </w:p>
+    <w:p>
+      <w:pPr>
         <w:pStyle w:val="Cmsor1"/>
         <w:numPr>
           <w:ilvl w:val="0"/>
@@ -560,16 +627,7 @@
           <w:sz w:val="28"/>
           <w:szCs w:val="28"/>
         </w:rPr>
-        <w:t xml:space="preserve"> </w:t>
-      </w:r>
-      <w:r>
-        <w:rPr>
-          <w:rFonts w:ascii="Times New Roman" w:hAnsi="Times New Roman" w:cs="Times New Roman"/>
-          <w:sz w:val="28"/>
-          <w:szCs w:val="28"/>
-        </w:rPr>
-        <w:lastRenderedPageBreak/>
-        <w:t>egyaránt</w:t>
+        <w:t xml:space="preserve"> egyaránt</w:t>
       </w:r>
       <w:r>
         <w:rPr>
@@ -6528,23 +6586,6 @@
 </file>
 
 <file path=customXml/item1.xml><?xml version="1.0" encoding="utf-8"?>
-<p:properties xmlns:p="http://schemas.microsoft.com/office/2006/metadata/properties" xmlns:xsi="http://www.w3.org/2001/XMLSchema-instance" xmlns:pc="http://schemas.microsoft.com/office/infopath/2007/PartnerControls">
-  <documentManagement>
-    <ReferenceId xmlns="12961819-0d9e-48ab-8101-494ca6bb1541" xsi:nil="true"/>
-  </documentManagement>
-</p:properties>
-</file>
-
-<file path=customXml/item2.xml><?xml version="1.0" encoding="utf-8"?>
-<?mso-contentType ?>
-<FormTemplates xmlns="http://schemas.microsoft.com/sharepoint/v3/contenttype/forms">
-  <Display>DocumentLibraryForm</Display>
-  <Edit>DocumentLibraryForm</Edit>
-  <New>DocumentLibraryForm</New>
-</FormTemplates>
-</file>
-
-<file path=customXml/item3.xml><?xml version="1.0" encoding="utf-8"?>
 <ct:contentTypeSchema xmlns:ct="http://schemas.microsoft.com/office/2006/metadata/contentType" xmlns:ma="http://schemas.microsoft.com/office/2006/metadata/properties/metaAttributes" ct:_="" ma:_="" ma:contentTypeName="Dokumentum" ma:contentTypeID="0x010100FD0D710D2008E640859877DAC1CB1FD9" ma:contentTypeVersion="5" ma:contentTypeDescription="Új dokumentum létrehozása." ma:contentTypeScope="" ma:versionID="83d0c718515f0998fb6f234a8961548b">
   <xsd:schema xmlns:xsd="http://www.w3.org/2001/XMLSchema" xmlns:xs="http://www.w3.org/2001/XMLSchema" xmlns:p="http://schemas.microsoft.com/office/2006/metadata/properties" xmlns:ns2="12961819-0d9e-48ab-8101-494ca6bb1541" xmlns:ns3="dc519ae8-202a-42bc-8346-cc56c2486ddb" targetNamespace="http://schemas.microsoft.com/office/2006/metadata/properties" ma:root="true" ma:fieldsID="59fb028904b7b569b10467e488cfc137" ns2:_="" ns3:_="">
     <xsd:import namespace="12961819-0d9e-48ab-8101-494ca6bb1541"/>
@@ -6715,25 +6756,24 @@
 </ct:contentTypeSchema>
 </file>
 
-<file path=customXml/itemProps1.xml><?xml version="1.0" encoding="utf-8"?>
-<ds:datastoreItem xmlns:ds="http://schemas.openxmlformats.org/officeDocument/2006/customXml" ds:itemID="{CFB5470E-28FE-4F85-9702-C6F42DF51B14}">
-  <ds:schemaRefs>
-    <ds:schemaRef ds:uri="http://schemas.microsoft.com/office/2006/metadata/properties"/>
-    <ds:schemaRef ds:uri="http://schemas.microsoft.com/office/infopath/2007/PartnerControls"/>
-    <ds:schemaRef ds:uri="12961819-0d9e-48ab-8101-494ca6bb1541"/>
-  </ds:schemaRefs>
-</ds:datastoreItem>
+<file path=customXml/item2.xml><?xml version="1.0" encoding="utf-8"?>
+<?mso-contentType ?>
+<FormTemplates xmlns="http://schemas.microsoft.com/sharepoint/v3/contenttype/forms">
+  <Display>DocumentLibraryForm</Display>
+  <Edit>DocumentLibraryForm</Edit>
+  <New>DocumentLibraryForm</New>
+</FormTemplates>
 </file>
 
-<file path=customXml/itemProps2.xml><?xml version="1.0" encoding="utf-8"?>
-<ds:datastoreItem xmlns:ds="http://schemas.openxmlformats.org/officeDocument/2006/customXml" ds:itemID="{C317CC31-9FAB-4622-839A-EB0AC858BFCE}">
-  <ds:schemaRefs>
-    <ds:schemaRef ds:uri="http://schemas.microsoft.com/sharepoint/v3/contenttype/forms"/>
-  </ds:schemaRefs>
-</ds:datastoreItem>
+<file path=customXml/item3.xml><?xml version="1.0" encoding="utf-8"?>
+<p:properties xmlns:p="http://schemas.microsoft.com/office/2006/metadata/properties" xmlns:xsi="http://www.w3.org/2001/XMLSchema-instance" xmlns:pc="http://schemas.microsoft.com/office/infopath/2007/PartnerControls">
+  <documentManagement>
+    <ReferenceId xmlns="12961819-0d9e-48ab-8101-494ca6bb1541" xsi:nil="true"/>
+  </documentManagement>
+</p:properties>
 </file>
 
-<file path=customXml/itemProps3.xml><?xml version="1.0" encoding="utf-8"?>
+<file path=customXml/itemProps1.xml><?xml version="1.0" encoding="utf-8"?>
 <ds:datastoreItem xmlns:ds="http://schemas.openxmlformats.org/officeDocument/2006/customXml" ds:itemID="{C105AA3F-1232-4F47-B620-A016FFBFB884}">
   <ds:schemaRefs>
     <ds:schemaRef ds:uri="http://schemas.microsoft.com/office/2006/metadata/contentType"/>
@@ -6750,4 +6790,22 @@
     <ds:schemaRef ds:uri="http://schemas.microsoft.com/internal/obd"/>
   </ds:schemaRefs>
 </ds:datastoreItem>
+</file>
+
+<file path=customXml/itemProps2.xml><?xml version="1.0" encoding="utf-8"?>
+<ds:datastoreItem xmlns:ds="http://schemas.openxmlformats.org/officeDocument/2006/customXml" ds:itemID="{C317CC31-9FAB-4622-839A-EB0AC858BFCE}">
+  <ds:schemaRefs>
+    <ds:schemaRef ds:uri="http://schemas.microsoft.com/sharepoint/v3/contenttype/forms"/>
+  </ds:schemaRefs>
+</ds:datastoreItem>
+</file>
+
+<file path=customXml/itemProps3.xml><?xml version="1.0" encoding="utf-8"?>
+<ds:datastoreItem xmlns:ds="http://schemas.openxmlformats.org/officeDocument/2006/customXml" ds:itemID="{CFB5470E-28FE-4F85-9702-C6F42DF51B14}">
+  <ds:schemaRefs>
+    <ds:schemaRef ds:uri="http://schemas.microsoft.com/office/2006/metadata/properties"/>
+    <ds:schemaRef ds:uri="http://schemas.microsoft.com/office/infopath/2007/PartnerControls"/>
+    <ds:schemaRef ds:uri="12961819-0d9e-48ab-8101-494ca6bb1541"/>
+  </ds:schemaRefs>
+</ds:datastoreItem>
 </file>